--- a/测试结果.docx
+++ b/测试结果.docx
@@ -136,7 +136,7 @@
         <w:widowControl/>
         <w:jc w:val="left"/>
         <w:rPr>
-          <w:rFonts w:ascii="宋体" w:eastAsia="宋体" w:hAnsi="宋体" w:cs="宋体" w:hint="eastAsia"/>
+          <w:rFonts w:ascii="宋体" w:eastAsia="宋体" w:hAnsi="宋体" w:cs="宋体"/>
           <w:kern w:val="0"/>
           <w:sz w:val="24"/>
           <w:szCs w:val="24"/>
@@ -495,13 +495,7 @@
         <w:rPr>
           <w:rFonts w:hint="eastAsia"/>
         </w:rPr>
-        <w:t>我们使用了b作为密文，</w:t>
-      </w:r>
-      <w:r>
-        <w:rPr>
-          <w:rFonts w:hint="eastAsia"/>
-        </w:rPr>
-        <w:t>使用1</w:t>
+        <w:t>我们使用了b作为密文，使用1</w:t>
       </w:r>
       <w:r>
         <w:t>010101010</w:t>
@@ -510,13 +504,7 @@
         <w:rPr>
           <w:rFonts w:hint="eastAsia"/>
         </w:rPr>
-        <w:t>作为密钥</w:t>
-      </w:r>
-      <w:r>
-        <w:rPr>
-          <w:rFonts w:hint="eastAsia"/>
-        </w:rPr>
-        <w:t>，得到了</w:t>
+        <w:t>作为密钥，得到了</w:t>
       </w:r>
       <w:r>
         <w:rPr>
@@ -665,6 +653,25 @@
         <w:t>无法找到密钥。</w:t>
       </w:r>
     </w:p>
+    <w:p>
+      <w:pPr>
+        <w:rPr>
+          <w:rFonts w:hint="eastAsia"/>
+        </w:rPr>
+      </w:pPr>
+      <w:r>
+        <w:tab/>
+      </w:r>
+      <w:r>
+        <w:rPr>
+          <w:rFonts w:hint="eastAsia"/>
+        </w:rPr>
+        <w:t>消耗时间：</w:t>
+      </w:r>
+      <w:r>
+        <w:t>0.02299952507019043</w:t>
+      </w:r>
+    </w:p>
     <w:p/>
     <w:p>
       <w:r>
@@ -688,7 +695,6 @@
         <w:rPr>
           <w:rFonts w:hint="eastAsia"/>
         </w:rPr>
-        <w:lastRenderedPageBreak/>
         <w:t>关卡5（5</w:t>
       </w:r>
       <w:r>
@@ -816,19 +822,12 @@
       </w:r>
     </w:p>
     <w:p/>
-    <w:p>
-      <w:pPr>
-        <w:rPr>
-          <w:rFonts w:hint="eastAsia"/>
-        </w:rPr>
-      </w:pPr>
-    </w:p>
-    <w:p>
-      <w:r>
-        <w:rPr>
-          <w:rFonts w:hint="eastAsia"/>
-        </w:rPr>
-        <w:lastRenderedPageBreak/>
+    <w:p/>
+    <w:p>
+      <w:r>
+        <w:rPr>
+          <w:rFonts w:hint="eastAsia"/>
+        </w:rPr>
         <w:t>同时为了回答问题2，我们设计了如下实验：</w:t>
       </w:r>
     </w:p>
@@ -883,13 +882,7 @@
         <w:t>对于每一个密文，检查是否有其他密钥也产生了相同的密文。</w:t>
       </w:r>
     </w:p>
-    <w:p>
-      <w:pPr>
-        <w:rPr>
-          <w:rFonts w:hint="eastAsia"/>
-        </w:rPr>
-      </w:pPr>
-    </w:p>
+    <w:p/>
     <w:p>
       <w:r>
         <w:rPr>
@@ -910,22 +903,11 @@
       </w:r>
     </w:p>
     <w:p>
-      <w:pPr>
-        <w:rPr>
-          <w:rFonts w:hint="eastAsia"/>
-        </w:rPr>
-      </w:pPr>
       <w:r>
         <w:t>produce the same ciphertext 00000101.</w:t>
       </w:r>
     </w:p>
-    <w:p>
-      <w:pPr>
-        <w:rPr>
-          <w:rFonts w:hint="eastAsia"/>
-        </w:rPr>
-      </w:pPr>
-    </w:p>
+    <w:p/>
     <w:p>
       <w:r>
         <w:rPr>
